--- a/Kassandr DataSet Description.docx
+++ b/Kassandr DataSet Description.docx
@@ -9,7 +9,15 @@
       </w:pPr>
       <w:r>
         <w:rPr/>
-        <w:t>Description: A Large Scale Kelkoo Online Advertising Data</w:t>
+        <w:t xml:space="preserve">Description: A Large Scale Kelkoo </w:t>
+      </w:r>
+      <w:r>
+        <w:rPr/>
+        <w:t>On line</w:t>
+      </w:r>
+      <w:r>
+        <w:rPr/>
+        <w:t xml:space="preserve"> Advertising Data</w:t>
       </w:r>
     </w:p>
     <w:p>
@@ -34,7 +42,15 @@
       </w:r>
       <w:r>
         <w:rPr/>
-        <w:t>: A novel, publicly available collection for recommendation systems that records the behavior of customers of the European leader in eCommerce advertising, Kelkoo, during month of June. This dataset describes the Germany. Complete dataset available at &lt;URL of the website&gt;</w:t>
+        <w:t xml:space="preserve">: A novel, publicly available collection for recommendation systems that records the behavior of customers of the European leader in </w:t>
+      </w:r>
+      <w:r>
+        <w:rPr/>
+        <w:t>e Commerce</w:t>
+      </w:r>
+      <w:r>
+        <w:rPr/>
+        <w:t xml:space="preserve"> advertising, Kelkoo, during month of June. This dataset describes the Germany. Complete dataset available at &lt;URL of the website&gt;</w:t>
       </w:r>
     </w:p>
     <w:p>
@@ -485,6 +501,15 @@
       </w:pPr>
       <w:r>
         <w:rPr/>
+      </w:r>
+    </w:p>
+    <w:p>
+      <w:pPr>
+        <w:pStyle w:val="Normal"/>
+        <w:rPr/>
+      </w:pPr>
+      <w:r>
+        <w:rPr/>
         <w:t>1. train_de.csv.anon</w:t>
       </w:r>
     </w:p>
@@ -566,10 +591,15 @@
       <w:pPr>
         <w:pStyle w:val="Normal"/>
         <w:rPr>
+          <w:rFonts w:ascii="Monaco;Menlo;Ubuntu Mono;Consolas;source-code-pro;monospace" w:hAnsi="Monaco;Menlo;Ubuntu Mono;Consolas;source-code-pro;monospace"/>
           <w:b/>
           <w:bCs/>
-          <w:i/>
-          <w:iCs/>
+          <w:i w:val="false"/>
+          <w:caps w:val="false"/>
+          <w:smallCaps w:val="false"/>
+          <w:color w:val="212121"/>
+          <w:spacing w:val="0"/>
+          <w:sz w:val="18"/>
         </w:rPr>
       </w:pPr>
       <w:r>
@@ -578,155 +608,238 @@
       </w:r>
       <w:r>
         <w:rPr>
+          <w:rFonts w:ascii="Monaco;Menlo;Ubuntu Mono;Consolas;source-code-pro;monospace" w:hAnsi="Monaco;Menlo;Ubuntu Mono;Consolas;source-code-pro;monospace"/>
           <w:b/>
           <w:bCs/>
-          <w:i/>
-          <w:iCs/>
-        </w:rPr>
-        <w:t>TO BE FILLED</w:t>
-      </w:r>
-    </w:p>
-    <w:p>
-      <w:pPr>
-        <w:pStyle w:val="Normal"/>
-        <w:rPr/>
-      </w:pPr>
-      <w:r>
-        <w:rPr/>
-        <w:t>rating: Binary, 0 or 1</w:t>
-      </w:r>
-    </w:p>
-    <w:p>
-      <w:pPr>
-        <w:pStyle w:val="Normal"/>
-        <w:rPr/>
-      </w:pPr>
-      <w:r>
-        <w:rPr/>
-      </w:r>
-    </w:p>
-    <w:p>
-      <w:pPr>
-        <w:pStyle w:val="Normal"/>
-        <w:rPr/>
-      </w:pPr>
-      <w:r>
-        <w:rPr/>
-        <w:t>2. test_de.csv.anon</w:t>
-      </w:r>
-    </w:p>
-    <w:p>
-      <w:pPr>
-        <w:pStyle w:val="Normal"/>
-        <w:rPr/>
-      </w:pPr>
-      <w:r>
-        <w:rPr/>
-        <w:t xml:space="preserve">Instances: </w:t>
-      </w:r>
-      <w:r>
-        <w:rPr/>
-        <w:t>1,919,562</w:t>
-      </w:r>
-    </w:p>
-    <w:p>
-      <w:pPr>
-        <w:pStyle w:val="Normal"/>
-        <w:rPr/>
-      </w:pPr>
-      <w:r>
-        <w:rPr/>
-        <w:t>Attributes: 7</w:t>
-      </w:r>
-    </w:p>
-    <w:p>
-      <w:pPr>
-        <w:pStyle w:val="Normal"/>
-        <w:rPr/>
-      </w:pPr>
-      <w:r>
-        <w:rPr/>
-        <w:t xml:space="preserve">userid: Categorical, </w:t>
-      </w:r>
-      <w:r>
-        <w:rPr/>
-        <w:t>278,293</w:t>
-      </w:r>
-    </w:p>
-    <w:p>
-      <w:pPr>
-        <w:pStyle w:val="Normal"/>
-        <w:rPr/>
-      </w:pPr>
-      <w:r>
-        <w:rPr/>
-        <w:t xml:space="preserve">offerid: Categorical, </w:t>
-      </w:r>
-      <w:r>
-        <w:rPr/>
-        <w:t>380,803</w:t>
-      </w:r>
-    </w:p>
-    <w:p>
-      <w:pPr>
-        <w:pStyle w:val="Normal"/>
-        <w:rPr/>
-      </w:pPr>
-      <w:r>
-        <w:rPr/>
-        <w:t xml:space="preserve">countrycode: Categorical, 1 </w:t>
-      </w:r>
-    </w:p>
-    <w:p>
-      <w:pPr>
-        <w:pStyle w:val="Normal"/>
-        <w:rPr/>
-      </w:pPr>
-      <w:r>
-        <w:rPr/>
-        <w:t xml:space="preserve">category: Integer, </w:t>
-      </w:r>
-      <w:r>
-        <w:rPr/>
-        <w:t>267</w:t>
-      </w:r>
-    </w:p>
-    <w:p>
-      <w:pPr>
-        <w:pStyle w:val="Normal"/>
-        <w:rPr/>
-      </w:pPr>
-      <w:r>
-        <w:rPr/>
-        <w:t xml:space="preserve">merchant: Integer, </w:t>
-      </w:r>
-      <w:r>
-        <w:rPr/>
-        <w:t>738</w:t>
-      </w:r>
-    </w:p>
-    <w:p>
-      <w:pPr>
-        <w:pStyle w:val="Normal"/>
-        <w:rPr>
+          <w:i w:val="false"/>
+          <w:caps w:val="false"/>
+          <w:smallCaps w:val="false"/>
+          <w:color w:val="212121"/>
+          <w:spacing w:val="0"/>
+          <w:sz w:val="18"/>
+        </w:rPr>
+        <w:t xml:space="preserve">2016-06-01 02:00:17.0 </w:t>
+      </w:r>
+      <w:r>
+        <w:rPr>
+          <w:rFonts w:ascii="Monaco;Menlo;Ubuntu Mono;Consolas;source-code-pro;monospace" w:hAnsi="Monaco;Menlo;Ubuntu Mono;Consolas;source-code-pro;monospace"/>
           <w:b/>
           <w:bCs/>
-          <w:i/>
-          <w:iCs/>
-        </w:rPr>
-      </w:pPr>
-      <w:r>
-        <w:rPr/>
-        <w:t xml:space="preserve">utcdate: Timestamp, </w:t>
-      </w:r>
-      <w:r>
-        <w:rPr>
+          <w:i w:val="false"/>
+          <w:caps w:val="false"/>
+          <w:smallCaps w:val="false"/>
+          <w:color w:val="212121"/>
+          <w:spacing w:val="0"/>
+          <w:sz w:val="18"/>
+        </w:rPr>
+        <w:t xml:space="preserve">to </w:t>
+      </w:r>
+      <w:r>
+        <w:rPr>
+          <w:rFonts w:ascii="Monaco;Menlo;Ubuntu Mono;Consolas;source-code-pro;monospace" w:hAnsi="Monaco;Menlo;Ubuntu Mono;Consolas;source-code-pro;monospace"/>
           <w:b/>
           <w:bCs/>
-          <w:i/>
-          <w:iCs/>
-        </w:rPr>
-        <w:t>TO BE FILLED</w:t>
+          <w:i w:val="false"/>
+          <w:caps w:val="false"/>
+          <w:smallCaps w:val="false"/>
+          <w:color w:val="212121"/>
+          <w:spacing w:val="0"/>
+          <w:sz w:val="18"/>
+        </w:rPr>
+        <w:t>2016-06-14 23:52:51.0</w:t>
+      </w:r>
+    </w:p>
+    <w:p>
+      <w:pPr>
+        <w:pStyle w:val="Normal"/>
+        <w:rPr/>
+      </w:pPr>
+      <w:r>
+        <w:rPr/>
+        <w:t>rating: Binary, 0 or 1</w:t>
+      </w:r>
+    </w:p>
+    <w:p>
+      <w:pPr>
+        <w:pStyle w:val="Normal"/>
+        <w:rPr/>
+      </w:pPr>
+      <w:r>
+        <w:rPr/>
+      </w:r>
+    </w:p>
+    <w:p>
+      <w:pPr>
+        <w:pStyle w:val="Normal"/>
+        <w:rPr/>
+      </w:pPr>
+      <w:r>
+        <w:rPr/>
+        <w:t>2. test_de.csv.anon</w:t>
+      </w:r>
+    </w:p>
+    <w:p>
+      <w:pPr>
+        <w:pStyle w:val="Normal"/>
+        <w:rPr/>
+      </w:pPr>
+      <w:r>
+        <w:rPr/>
+        <w:t xml:space="preserve">Instances: </w:t>
+      </w:r>
+      <w:r>
+        <w:rPr/>
+        <w:t>1,919,562</w:t>
+      </w:r>
+    </w:p>
+    <w:p>
+      <w:pPr>
+        <w:pStyle w:val="Normal"/>
+        <w:rPr/>
+      </w:pPr>
+      <w:r>
+        <w:rPr/>
+        <w:t>Attributes: 7</w:t>
+      </w:r>
+    </w:p>
+    <w:p>
+      <w:pPr>
+        <w:pStyle w:val="Normal"/>
+        <w:rPr/>
+      </w:pPr>
+      <w:r>
+        <w:rPr/>
+        <w:t xml:space="preserve">userid: Categorical, </w:t>
+      </w:r>
+      <w:r>
+        <w:rPr/>
+        <w:t>278,293</w:t>
+      </w:r>
+    </w:p>
+    <w:p>
+      <w:pPr>
+        <w:pStyle w:val="Normal"/>
+        <w:rPr/>
+      </w:pPr>
+      <w:r>
+        <w:rPr/>
+        <w:t xml:space="preserve">offerid: Categorical, </w:t>
+      </w:r>
+      <w:r>
+        <w:rPr/>
+        <w:t>380,803</w:t>
+      </w:r>
+    </w:p>
+    <w:p>
+      <w:pPr>
+        <w:pStyle w:val="Normal"/>
+        <w:rPr/>
+      </w:pPr>
+      <w:r>
+        <w:rPr/>
+        <w:t xml:space="preserve">countrycode: Categorical, 1 </w:t>
+      </w:r>
+    </w:p>
+    <w:p>
+      <w:pPr>
+        <w:pStyle w:val="Normal"/>
+        <w:rPr/>
+      </w:pPr>
+      <w:r>
+        <w:rPr/>
+        <w:t xml:space="preserve">category: Integer, </w:t>
+      </w:r>
+      <w:r>
+        <w:rPr/>
+        <w:t>267</w:t>
+      </w:r>
+    </w:p>
+    <w:p>
+      <w:pPr>
+        <w:pStyle w:val="Normal"/>
+        <w:rPr/>
+      </w:pPr>
+      <w:r>
+        <w:rPr/>
+        <w:t xml:space="preserve">merchant: Integer, </w:t>
+      </w:r>
+      <w:r>
+        <w:rPr/>
+        <w:t>738</w:t>
+      </w:r>
+    </w:p>
+    <w:p>
+      <w:pPr>
+        <w:pStyle w:val="Normal"/>
+        <w:rPr>
+          <w:rFonts w:ascii="Monaco;Menlo;Ubuntu Mono;Consolas;source-code-pro;monospace" w:hAnsi="Monaco;Menlo;Ubuntu Mono;Consolas;source-code-pro;monospace"/>
+          <w:b/>
+          <w:bCs/>
+          <w:i w:val="false"/>
+          <w:caps w:val="false"/>
+          <w:smallCaps w:val="false"/>
+          <w:color w:val="212121"/>
+          <w:spacing w:val="0"/>
+          <w:sz w:val="18"/>
+        </w:rPr>
+      </w:pPr>
+      <w:r>
+        <w:rPr/>
+        <w:t xml:space="preserve">utcdate: Timestamp, </w:t>
+      </w:r>
+      <w:r>
+        <w:rPr>
+          <w:rFonts w:ascii="Monaco;Menlo;Ubuntu Mono;Consolas;source-code-pro;monospace" w:hAnsi="Monaco;Menlo;Ubuntu Mono;Consolas;source-code-pro;monospace"/>
+          <w:b/>
+          <w:bCs/>
+          <w:i w:val="false"/>
+          <w:caps w:val="false"/>
+          <w:smallCaps w:val="false"/>
+          <w:color w:val="212121"/>
+          <w:spacing w:val="0"/>
+          <w:sz w:val="18"/>
+        </w:rPr>
+        <w:t>2016-06-14 23:52:51.0</w:t>
+      </w:r>
+      <w:r>
+        <w:rPr>
+          <w:rFonts w:ascii="Monaco;Menlo;Ubuntu Mono;Consolas;source-code-pro;monospace" w:hAnsi="Monaco;Menlo;Ubuntu Mono;Consolas;source-code-pro;monospace"/>
+          <w:b w:val="false"/>
+          <w:i w:val="false"/>
+          <w:caps w:val="false"/>
+          <w:smallCaps w:val="false"/>
+          <w:color w:val="212121"/>
+          <w:spacing w:val="0"/>
+          <w:sz w:val="18"/>
+        </w:rPr>
+        <w:t xml:space="preserve"> </w:t>
+      </w:r>
+      <w:r>
+        <w:rPr>
+          <w:rFonts w:ascii="Monaco;Menlo;Ubuntu Mono;Consolas;source-code-pro;monospace" w:hAnsi="Monaco;Menlo;Ubuntu Mono;Consolas;source-code-pro;monospace"/>
+          <w:b w:val="false"/>
+          <w:i w:val="false"/>
+          <w:caps w:val="false"/>
+          <w:smallCaps w:val="false"/>
+          <w:color w:val="212121"/>
+          <w:spacing w:val="0"/>
+          <w:sz w:val="18"/>
+        </w:rPr>
+        <w:t xml:space="preserve">to </w:t>
+      </w:r>
+      <w:r>
+        <w:rPr>
+          <w:rFonts w:ascii="Monaco;Menlo;Ubuntu Mono;Consolas;source-code-pro;monospace" w:hAnsi="Monaco;Menlo;Ubuntu Mono;Consolas;source-code-pro;monospace"/>
+          <w:b/>
+          <w:bCs/>
+          <w:i w:val="false"/>
+          <w:caps w:val="false"/>
+          <w:smallCaps w:val="false"/>
+          <w:color w:val="212121"/>
+          <w:spacing w:val="0"/>
+          <w:sz w:val="18"/>
+        </w:rPr>
+        <w:t>2016-07-01 01:59:36.0</w:t>
       </w:r>
     </w:p>
     <w:p>
